--- a/documents/working/FAIRSpec-ready data guidelines for researchers and authors-v3c-word-ma-bh-draft.docx
+++ b/documents/working/FAIRSpec-ready data guidelines for researchers and authors-v3c-word-ma-bh-draft.docx
@@ -20,7 +20,7 @@
           <w:szCs w:val="34"/>
           <w:lang w:val="en-US"/>
         </w:rPr>
-        <w:t xml:space="preserve">Draft IUPAC </w:t>
+        <w:t xml:space="preserve">Draft </w:t>
       </w:r>
       <w:r>
         <w:rPr>
@@ -379,7 +379,14 @@
           <w:color w:val="333333"/>
           <w:lang w:val="en-US"/>
         </w:rPr>
-        <w:t xml:space="preserve"> of Tartu, Institute of Computer Science, Narva </w:t>
+        <w:t xml:space="preserve"> of Tartu, Institute of Comput</w:t>
+      </w:r>
+      <w:r>
+        <w:rPr>
+          <w:color w:val="333333"/>
+          <w:lang w:val="en-US"/>
+        </w:rPr>
+        <w:t xml:space="preserve">er Science, Narva </w:t>
       </w:r>
       <w:proofErr w:type="spellStart"/>
       <w:r>
@@ -487,7 +494,6 @@
           <w:sz w:val="24"/>
           <w:szCs w:val="24"/>
         </w:rPr>
-        <w:lastRenderedPageBreak/>
         <w:t>Abstract</w:t>
       </w:r>
     </w:p>
@@ -1781,7 +1787,6 @@
           <w:sz w:val="20"/>
           <w:szCs w:val="20"/>
         </w:rPr>
-        <w:lastRenderedPageBreak/>
         <w:t>3. FAIR management of data requires curation.</w:t>
       </w:r>
     </w:p>
@@ -2275,7 +2280,6 @@
         <w:rPr>
           <w:lang w:val="en-US"/>
         </w:rPr>
-        <w:lastRenderedPageBreak/>
         <w:t>guidance for the generation of structural representations that accompany those datasets,</w:t>
       </w:r>
     </w:p>
@@ -2545,7 +2549,6 @@
         <w:rPr>
           <w:lang w:val="en-US"/>
         </w:rPr>
-        <w:lastRenderedPageBreak/>
         <w:t>Spectroscopic data are key components of many chemistry endeavors both in academia and industry. Spectroscopic analysis forms a principal function in the "proof of structure" in most areas of experimental chemistry, answering questions such as: "What have I made?", "How pure is it?", and "Why didn't this reaction work the way I expected it to?" Spectroscopic data provides evidence required for publication of scientific results by journal publishers and is the basis for subsequent experimental replication or extrapolation of results.</w:t>
       </w:r>
     </w:p>
@@ -2774,7 +2777,6 @@
           <w:iCs/>
           <w:lang w:val="en-US"/>
         </w:rPr>
-        <w:lastRenderedPageBreak/>
         <w:t>data</w:t>
       </w:r>
       <w:r>
@@ -3025,14 +3027,7 @@
         <w:rPr>
           <w:lang w:val="en-US"/>
         </w:rPr>
-        <w:t xml:space="preserve">A more nuanced model for FAIR data management is a private, locally relevant model discussed in detail below. This second discipline-specific model, which we introduce in these </w:t>
-      </w:r>
-      <w:r>
-        <w:rPr>
-          <w:lang w:val="en-US"/>
-        </w:rPr>
-        <w:lastRenderedPageBreak/>
-        <w:t xml:space="preserve">guidelines, is one where the metadata are stored on a file system where they can be summarized in a local </w:t>
+        <w:t xml:space="preserve">A more nuanced model for FAIR data management is a private, locally relevant model discussed in detail below. This second discipline-specific model, which we introduce in these guidelines, is one where the metadata are stored on a file system where they can be summarized in a local </w:t>
       </w:r>
       <w:r>
         <w:rPr>
@@ -3228,14 +3223,7 @@
         <w:rPr>
           <w:lang w:val="en-US"/>
         </w:rPr>
-        <w:t xml:space="preserve"> include information that ties or associates experimental spectroscopic data to their relevant context or provenance – notebook page and sample references, compound numbers in a publication, researcher and organizational identifiers, proposed </w:t>
-      </w:r>
-      <w:r>
-        <w:rPr>
-          <w:lang w:val="en-US"/>
-        </w:rPr>
-        <w:lastRenderedPageBreak/>
-        <w:t xml:space="preserve">chemical structure details and references to both related spectra and other analytical techniques. Relational metadata can also be at the collection level, indicating relationships to other collections such as other datasets or to journal publications. Relational metadata can also provide licensing information together with broader information about sponsoring and research organizations and help locate related metadata records that are registered with agencies such as </w:t>
+        <w:t xml:space="preserve"> include information that ties or associates experimental spectroscopic data to their relevant context or provenance – notebook page and sample references, compound numbers in a publication, researcher and organizational identifiers, proposed chemical structure details and references to both related spectra and other analytical techniques. Relational metadata can also be at the collection level, indicating relationships to other collections such as other datasets or to journal publications. Relational metadata can also provide licensing information together with broader information about sponsoring and research organizations and help locate related metadata records that are registered with agencies such as </w:t>
       </w:r>
       <w:proofErr w:type="spellStart"/>
       <w:r>
@@ -3451,14 +3439,7 @@
         <w:rPr>
           <w:lang w:val="en-US"/>
         </w:rPr>
-        <w:t xml:space="preserve"> if appropriate. Although simple images are potentially valuable representations in a variety of contexts, they must not be the </w:t>
-      </w:r>
-      <w:r>
-        <w:rPr>
-          <w:lang w:val="en-US"/>
-        </w:rPr>
-        <w:lastRenderedPageBreak/>
-        <w:t>sole representation for a compound's structure, as they cannot generally be reliably converted to any of the other formats.</w:t>
+        <w:t xml:space="preserve"> if appropriate. Although simple images are potentially valuable representations in a variety of contexts, they must not be the sole representation for a compound's structure, as they cannot generally be reliably converted to any of the other formats.</w:t>
       </w:r>
     </w:p>
     <w:p/>
@@ -3964,7 +3945,6 @@
               <w:spacing w:line="240" w:lineRule="auto"/>
             </w:pPr>
             <w:r>
-              <w:lastRenderedPageBreak/>
               <w:t>InChI</w:t>
             </w:r>
           </w:p>
@@ -4255,7 +4235,6 @@
           <w:bCs/>
           <w:lang w:val="en-US"/>
         </w:rPr>
-        <w:lastRenderedPageBreak/>
         <w:t xml:space="preserve">Provide multiple representations of the same structure when feasible. </w:t>
       </w:r>
       <w:r>
@@ -4505,14 +4484,7 @@
         <w:rPr>
           <w:lang w:val="en-US"/>
         </w:rPr>
-        <w:t xml:space="preserve"> Abbreviated atom labels (e.g. ‘OTHP’) may cause problems when converting from a drawing program’s native format to other structure representations, such as MOL, SMILES, and InChI. It is advisable to look for errors in the drawing program - an abbreviated group flagged as a possible error by the program typically means that the drawing program cannot interpret the chemical meaning of the abbreviation. If in doubt, expand all </w:t>
-      </w:r>
-      <w:r>
-        <w:rPr>
-          <w:lang w:val="en-US"/>
-        </w:rPr>
-        <w:lastRenderedPageBreak/>
-        <w:t xml:space="preserve">abbreviations, at least temporarily, just to check. Or, if the program allows, check that the calculated molecular formula matches the intended structure. (Is “PMB” </w:t>
+        <w:t xml:space="preserve"> Abbreviated atom labels (e.g. ‘OTHP’) may cause problems when converting from a drawing program’s native format to other structure representations, such as MOL, SMILES, and InChI. It is advisable to look for errors in the drawing program - an abbreviated group flagged as a possible error by the program typically means that the drawing program cannot interpret the chemical meaning of the abbreviation. If in doubt, expand all abbreviations, at least temporarily, just to check. Or, if the program allows, check that the calculated molecular formula matches the intended structure. (Is “PMB” </w:t>
       </w:r>
       <w:r>
         <w:rPr>
@@ -4766,14 +4738,7 @@
         <w:rPr>
           <w:lang w:val="en-US"/>
         </w:rPr>
-        <w:t xml:space="preserve">, and c, may well be driven by the environment in which the work was carried out. For example, in pharmaceutical research and manufacturing it may well be a regulatory requirement that the spectroscopic data is measured specifically to identify and quantify extremely low-concentration compounds within a mixture such as when reporting toxic metabolite levels in a product. Here not only must the compound identification be carried through to the final documentation, it is essential that chiral information, where appropriate, is </w:t>
-      </w:r>
-      <w:r>
-        <w:rPr>
-          <w:lang w:val="en-US"/>
-        </w:rPr>
-        <w:lastRenderedPageBreak/>
-        <w:t>correctly reported as this can have a direct bearing on the toxicity of compound identified.</w:t>
+        <w:t>, and c, may well be driven by the environment in which the work was carried out. For example, in pharmaceutical research and manufacturing it may well be a regulatory requirement that the spectroscopic data is measured specifically to identify and quantify extremely low-concentration compounds within a mixture such as when reporting toxic metabolite levels in a product. Here not only must the compound identification be carried through to the final documentation, it is essential that chiral information, where appropriate, is correctly reported as this can have a direct bearing on the toxicity of compound identified.</w:t>
       </w:r>
     </w:p>
     <w:p>
@@ -5350,14 +5315,7 @@
               <w:rPr>
                 <w:lang w:val="en-US"/>
               </w:rPr>
-              <w:t xml:space="preserve">Limitations: vendor-specific format may require licensing access to a vendor-specific reader; may not express important aspects of the </w:t>
-            </w:r>
-            <w:r>
-              <w:rPr>
-                <w:lang w:val="en-US"/>
-              </w:rPr>
-              <w:lastRenderedPageBreak/>
-              <w:t>data processing used in the analysis; must contain enough of the key parameters for further processing; may no longer be documented; shortest expected lifetime.</w:t>
+              <w:t>Limitations: vendor-specific format may require licensing access to a vendor-specific reader; may not express important aspects of the data processing used in the analysis; must contain enough of the key parameters for further processing; may no longer be documented; shortest expected lifetime.</w:t>
             </w:r>
           </w:p>
         </w:tc>
@@ -5386,7 +5344,6 @@
               <w:rPr>
                 <w:lang w:val="en-US"/>
               </w:rPr>
-              <w:lastRenderedPageBreak/>
               <w:t>Original data exported to an alternative standardized format, such as JCAMP-DX(FID)</w:t>
             </w:r>
             <w:r>
@@ -5811,14 +5768,7 @@
               <w:rPr>
                 <w:lang w:val="en-US"/>
               </w:rPr>
-              <w:t xml:space="preserve">Limitations: almost certainly reduced resolution; no additional processing possible; susceptible to crude data editing; does not generally allow for conversion to any of the other representations; </w:t>
-            </w:r>
-            <w:r>
-              <w:rPr>
-                <w:lang w:val="en-US"/>
-              </w:rPr>
-              <w:lastRenderedPageBreak/>
-              <w:t>not acceptable as the sole structure representation in a collection; often cannot represent the details used by automated processing software.</w:t>
+              <w:t>Limitations: almost certainly reduced resolution; no additional processing possible; susceptible to crude data editing; does not generally allow for conversion to any of the other representations; not acceptable as the sole structure representation in a collection; often cannot represent the details used by automated processing software.</w:t>
             </w:r>
           </w:p>
         </w:tc>
@@ -5834,7 +5784,6 @@
         <w:rPr>
           <w:lang w:val="en-US"/>
         </w:rPr>
-        <w:lastRenderedPageBreak/>
         <w:t>4. Guidance for the Organization of Digital Items in a FAIRSpec-Ready Data Collection</w:t>
       </w:r>
     </w:p>
@@ -6137,7 +6086,6 @@
         <w:rPr>
           <w:lang w:val="en-US"/>
         </w:rPr>
-        <w:lastRenderedPageBreak/>
         <w:t>identifies related work such as publications or ELNs</w:t>
       </w:r>
     </w:p>
@@ -6503,14 +6451,7 @@
         <w:rPr>
           <w:lang w:val="en-US"/>
         </w:rPr>
-        <w:t xml:space="preserve">The FAIRSpec-ready Data Collection created on the day a dataset is generated will likely look quite different from one that ultimately is used in creating the IUPAC FAIRSpec Data Collection associated with a publication. At the beginning of an endeavor, for example, there is typically just a </w:t>
-      </w:r>
-      <w:r>
-        <w:rPr>
-          <w:lang w:val="en-US"/>
-        </w:rPr>
-        <w:lastRenderedPageBreak/>
-        <w:t xml:space="preserve">physical sample. A spectrum is taken. There may be the </w:t>
+        <w:t xml:space="preserve">The FAIRSpec-ready Data Collection created on the day a dataset is generated will likely look quite different from one that ultimately is used in creating the IUPAC FAIRSpec Data Collection associated with a publication. At the beginning of an endeavor, for example, there is typically just a physical sample. A spectrum is taken. There may be the </w:t>
       </w:r>
       <w:r>
         <w:rPr>
@@ -6770,7 +6711,6 @@
           <w:bCs/>
           <w:lang w:val="en-US"/>
         </w:rPr>
-        <w:lastRenderedPageBreak/>
         <w:t xml:space="preserve">Data should be organized by sample or compound identifier. </w:t>
       </w:r>
       <w:r>
@@ -7143,7 +7083,6 @@
         <w:rPr>
           <w:lang w:val="es-ES"/>
         </w:rPr>
-        <w:lastRenderedPageBreak/>
         <w:t>NMR/</w:t>
       </w:r>
     </w:p>
@@ -7494,14 +7433,7 @@
         <w:rPr>
           <w:lang w:val="en-US"/>
         </w:rPr>
-        <w:t xml:space="preserve"> Collections could be used in multiple contexts. Ongoing research collections are generally created prior to any knowledge of final publication compound numbers. Data published for one manuscript, with a specific set of compound numbers might also be referred to in another manuscript, with other compound numbers. If maximum flexibility is desired, paths such as "3a/3a-NMR/3a-1HNMR" should be avoided, using simply "3a/NMR/1HNMR" instead. In this way, if "3a" is not the final compound </w:t>
-      </w:r>
-      <w:r>
-        <w:rPr>
-          <w:lang w:val="en-US"/>
-        </w:rPr>
-        <w:lastRenderedPageBreak/>
-        <w:t>number in the publication, or the collection is used in multiple contexts, there is only one directory to rename.</w:t>
+        <w:t xml:space="preserve"> Collections could be used in multiple contexts. Ongoing research collections are generally created prior to any knowledge of final publication compound numbers. Data published for one manuscript, with a specific set of compound numbers might also be referred to in another manuscript, with other compound numbers. If maximum flexibility is desired, paths such as "3a/3a-NMR/3a-1HNMR" should be avoided, using simply "3a/NMR/1HNMR" instead. In this way, if "3a" is not the final compound number in the publication, or the collection is used in multiple contexts, there is only one directory to rename.</w:t>
       </w:r>
     </w:p>
     <w:p>
@@ -7909,7 +7841,6 @@
           <w:bCs/>
           <w:lang w:val="en-US"/>
         </w:rPr>
-        <w:lastRenderedPageBreak/>
         <w:t>Structure representations can be placed in a parallel set of directories.</w:t>
       </w:r>
       <w:r>
@@ -8254,14 +8185,7 @@
         <w:rPr>
           <w:lang w:val="en-US"/>
         </w:rPr>
-        <w:t xml:space="preserve">In special cases, there may be little or no practical relevance of the exact stereochemistry of a structure. In that case, no special effort should be expended to detail it. For example, if the manuscript refers to "Compound 3c" as having a THP group (which has a stereocenter) and no analysis was carried out that determined the stereochemistry of this group, a single CDXML file with no stereochemistry indicated (just the nickname "THP") can be provided. However, if the manuscript refers to "Compound 3c" as a </w:t>
-      </w:r>
-      <w:r>
-        <w:rPr>
-          <w:lang w:val="en-US"/>
-        </w:rPr>
-        <w:lastRenderedPageBreak/>
-        <w:t xml:space="preserve">"3:1 mixture of E/Z isomers", then two separate CDXML files, one Z and one E should be provided. It is not necessary to describe the extent of the mixture within the structural context. Metadata can be added later to the compound association itself annotating the specifics of the mixture. Future </w:t>
+        <w:t xml:space="preserve">In special cases, there may be little or no practical relevance of the exact stereochemistry of a structure. In that case, no special effort should be expended to detail it. For example, if the manuscript refers to "Compound 3c" as having a THP group (which has a stereocenter) and no analysis was carried out that determined the stereochemistry of this group, a single CDXML file with no stereochemistry indicated (just the nickname "THP") can be provided. However, if the manuscript refers to "Compound 3c" as a "3:1 mixture of E/Z isomers", then two separate CDXML files, one Z and one E should be provided. It is not necessary to describe the extent of the mixture within the structural context. Metadata can be added later to the compound association itself annotating the specifics of the mixture. Future </w:t>
       </w:r>
       <w:r>
         <w:rPr>
@@ -8577,7 +8501,6 @@
         <w:rPr>
           <w:noProof/>
         </w:rPr>
-        <w:lastRenderedPageBreak/>
         <w:drawing>
           <wp:inline distT="0" distB="0" distL="0" distR="0" wp14:anchorId="31920571" wp14:editId="1B3222BC">
             <wp:extent cx="5731510" cy="3500120"/>
@@ -8881,14 +8804,7 @@
         <w:rPr>
           <w:lang w:val="en-US"/>
         </w:rPr>
-        <w:t xml:space="preserve"> metadata pairs can be listed in a simple text file accompanying structures or data within a collection. For instrument datasets, this is already the practice of some spectrometer vendors, who have adopted a format resembling the IUPAC JCAMP-DX format, storing metadata </w:t>
-      </w:r>
-      <w:r>
-        <w:rPr>
-          <w:lang w:val="en-US"/>
-        </w:rPr>
-        <w:lastRenderedPageBreak/>
-        <w:t xml:space="preserve">specific to that dataset in the form of "private" ##$KEY=VALUE pairs. A generalized format could just be a collection of single lines of the form </w:t>
+        <w:t xml:space="preserve"> metadata pairs can be listed in a simple text file accompanying structures or data within a collection. For instrument datasets, this is already the practice of some spectrometer vendors, who have adopted a format resembling the IUPAC JCAMP-DX format, storing metadata specific to that dataset in the form of "private" ##$KEY=VALUE pairs. A generalized format could just be a collection of single lines of the form </w:t>
       </w:r>
       <w:r>
         <w:rPr>
@@ -9433,14 +9349,7 @@
         <w:rPr>
           <w:lang w:val="en-US"/>
         </w:rPr>
-        <w:t xml:space="preserve">. When (or if) incorporated into an IUPAC FAIRSpec Finding Aid, these properties </w:t>
-      </w:r>
-      <w:r>
-        <w:rPr>
-          <w:lang w:val="en-US"/>
-        </w:rPr>
-        <w:lastRenderedPageBreak/>
-        <w:t xml:space="preserve">would be either mapped to standardized IUPAC FAIRSpec metadata keys or included as additional properties. </w:t>
+        <w:t xml:space="preserve">. When (or if) incorporated into an IUPAC FAIRSpec Finding Aid, these properties would be either mapped to standardized IUPAC FAIRSpec metadata keys or included as additional properties. </w:t>
       </w:r>
     </w:p>
     <w:p>
@@ -9702,7 +9611,13 @@
         <w:rPr>
           <w:lang w:val="en-US"/>
         </w:rPr>
-        <w:t xml:space="preserve">Registering a metadata record for individual instrumental datasets allows for the formation of a unique persistent identifier (PID) to be associated with individual parts of the dataset, enabling a higher probability of findability via automated search engine “bots”. Such registered records should include the unique path or the database reference to the exact location of the dataset itself - whether located on an institutional, specialist, or generalist repository - thus enabling potentially widespread accessibility to the dataset itself. This also allows for distributed data storage, and it also can include selective privacy settings for both pre- and post-publication. </w:t>
+        <w:t>Registering a metadata record for individual instrumental datasets allows for the formation of a unique persistent identifier (PID) to be associated with individual parts of the dataset, enabling a higher probability of findability via automated search engine “bots”. Such registered records should include the unique path or the database reference to the exact location of the dataset itself - whether located on an institutional, specialist, or generalist repository - thus enabling potentially widespread acce</w:t>
+      </w:r>
+      <w:r>
+        <w:rPr>
+          <w:lang w:val="en-US"/>
+        </w:rPr>
+        <w:t xml:space="preserve">ssibility to the dataset itself. This also allows for distributed data storage, and it also can include selective privacy settings for both pre- and post-publication. </w:t>
       </w:r>
     </w:p>
     <w:p>
@@ -9713,14 +9628,13 @@
         <w:rPr>
           <w:lang w:val="en-US"/>
         </w:rPr>
-        <w:t xml:space="preserve">The criteria for selecting an appropriate repository for registering the dataset metadata record should include some consideration of whether the entry of rich chemical metadata is adequately supported either by the repository human user interface or by a repository application programming interface (API). APIs (in particular) are essential for use by automated systems such as an ELN. The repository should include processes for automatic </w:t>
-      </w:r>
-      <w:r>
-        <w:rPr>
-          <w:lang w:val="en-US"/>
-        </w:rPr>
-        <w:lastRenderedPageBreak/>
-        <w:t xml:space="preserve">generation and then registration of the primary metadata record with an appropriate authority, where the master copy will be kept and indexed to facilitate findability. Any local repository copy of the master metadata record should automatically be kept synchronized with the registered version. </w:t>
+        <w:t>The criteria for selecting an appropriate repository for registering the dataset metadata record should include some consideration of whether the entry of rich chemical metadata is adequately supported either by the repository human user interface or by a repository application programming interface (API). APIs (in particular) are essential for use by automated systems such as an ELN. The repository should include processes for automatic generation and then registration of the primary metadata record with a</w:t>
+      </w:r>
+      <w:r>
+        <w:rPr>
+          <w:lang w:val="en-US"/>
+        </w:rPr>
+        <w:t xml:space="preserve">n appropriate authority, where the master copy will be kept and indexed to facilitate findability. Any local repository copy of the master metadata record should automatically be kept synchronized with the registered version. </w:t>
       </w:r>
     </w:p>
     <w:p>
@@ -9842,7 +9756,13 @@
         <w:rPr>
           <w:lang w:val="en-US"/>
         </w:rPr>
-        <w:t xml:space="preserve"> searches for related spectroscopic data, filtering a collection for spectra of a certain sort or with a given set of property values. In fact, the local benefit of even the most minimal curation (just associating instrument datasets and analysis with specific samples or chemical structures) can be significant.</w:t>
+        <w:t xml:space="preserve"> searches for related spectroscopic data, filtering a collection for spectra of a certain sort or with a given set of property values. In fact, the local benefit of even the most minimal curation (just associating in</w:t>
+      </w:r>
+      <w:r>
+        <w:rPr>
+          <w:lang w:val="en-US"/>
+        </w:rPr>
+        <w:t>strument datasets and analysis with specific samples or chemical structures) can be significant.</w:t>
       </w:r>
     </w:p>
     <w:p/>
@@ -10035,7 +9955,6 @@
         <w:br w:type="page"/>
       </w:r>
       <w:r>
-        <w:lastRenderedPageBreak/>
         <w:tab/>
       </w:r>
     </w:p>
@@ -10357,7 +10276,13 @@
         <w:rPr>
           <w:lang w:val="en-US"/>
         </w:rPr>
-        <w:t>is a metadata object with a unique identifier associating one or more spectra with one or more structures.</w:t>
+        <w:t xml:space="preserve">is a metadata object with a unique </w:t>
+      </w:r>
+      <w:r>
+        <w:rPr>
+          <w:lang w:val="en-US"/>
+        </w:rPr>
+        <w:t>identifier associating one or more spectra with one or more structures.</w:t>
       </w:r>
       <w:r>
         <w:rPr>
@@ -10375,7 +10300,13 @@
         <w:rPr>
           <w:lang w:val="en-US"/>
         </w:rPr>
-        <w:t xml:space="preserve">, and the components of the association to speak for themselves. For example, an ID of "2a+2a'" suggests that two different compounds are associated with one or more spectra. Within that association, the structure representations will provide the details of that relationship – whether these are diastereomers, enantiomers, or completely constitutionally different compounds.  </w:t>
+        <w:t>, and the components of the association to speak for themselves. For example, an ID of "2a+2a'" suggests that two different compounds are associated with one or more spectra. Within that association, the structure representations will provide the details of that relationship – whether these are diastereomers,</w:t>
+      </w:r>
+      <w:r>
+        <w:rPr>
+          <w:lang w:val="en-US"/>
+        </w:rPr>
+        <w:t xml:space="preserve"> enantiomers, or completely constitutionally different compounds.  </w:t>
       </w:r>
     </w:p>
     <w:p/>
@@ -10615,14 +10546,7 @@
         <w:rPr>
           <w:lang w:val="en-US"/>
         </w:rPr>
-        <w:t xml:space="preserve"> </w:t>
-      </w:r>
-      <w:r>
-        <w:rPr>
-          <w:lang w:val="en-US"/>
-        </w:rPr>
-        <w:lastRenderedPageBreak/>
-        <w:t xml:space="preserve">IUPAC FAIRSpec metadata, and </w:t>
+        <w:t xml:space="preserve"> IUPAC FAIRSpec metadata, and </w:t>
       </w:r>
       <w:r>
         <w:rPr>
@@ -11322,7 +11246,6 @@
           <w:b/>
           <w:bCs/>
         </w:rPr>
-        <w:lastRenderedPageBreak/>
         <w:t>CSV</w:t>
       </w:r>
     </w:p>
@@ -11732,7 +11655,6 @@
     <w:p>
       <w:proofErr w:type="spellStart"/>
       <w:r>
-        <w:lastRenderedPageBreak/>
         <w:t>m</w:t>
       </w:r>
       <w:r>
@@ -13048,13 +12970,7 @@
         <w:rPr>
           <w:color w:val="000000"/>
         </w:rPr>
-        <w:t xml:space="preserve"> Wilkinson, M. D.; Dumontier, M.; </w:t>
-      </w:r>
-      <w:r>
-        <w:rPr>
-          <w:color w:val="000000"/>
-        </w:rPr>
-        <w:t xml:space="preserve">Aalbersberg, Ij. J.; Appleton, G.; Axton, M.; Baak, A.; Blomberg, N.; Boiten, J.-W.; da Silva Santos, L. B.; Bourne, P. E.; Bouwman, J.; Brookes, A. J.; Clark, T.; Crosas, M.; Dillo, I.; Dumon, O.; Edmunds, S.; Evelo, C. T.; Finkers, R.; Gonzalez-Beltran, A.; Gray, A. J. G.; Groth, P.; Goble, C.; Grethe, J. S.; Heringa, J.; ’t Hoen, P. A. C.; Hooft, R.; Kuhn, T.; Kok, R.; Kok, J.; Lusher, S. J.; Martone, M. E.; Mons, A.; Packer, A. L.; Persson, B.; Rocca-Serra, P.; Roos, M.; van Schaik, R.; Sansone, S.-A.; Schultes, E.; Sengstag, T.; Slater, T.; Strawn, G.; Swertz, M. A.; Thompson, M.; van der Lei, J.; van Mulligen, E.; Velterop, J.; Waagmeester, A.; Wittenburg, P.; Wolstencroft, K.; Zhao, J.; Mons, B. The FAIR Guiding Principles for scientific data management and stewardship. </w:t>
+        <w:t xml:space="preserve"> Wilkinson, M. D.; Dumontier, M.; Aalbersberg, Ij. J.; Appleton, G.; Axton, M.; Baak, A.; Blomberg, N.; Boiten, J.-W.; da Silva Santos, L. B.; Bourne, P. E.; Bouwman, J.; Brookes, A. J.; Clark, T.; Crosas, M.; Dillo, I.; Dumon, O.; Edmunds, S.; Evelo, C. T.; Finkers, R.; Gonzalez-Beltran, A.; Gray, A. J. G.; Groth, P.; Goble, C.; Grethe, J. S.; Heringa, J.; ’t Hoen, P. A. C.; Hooft, R.; Kuhn, T.; Kok, R.; Kok, J.; Lusher, S. J.; Martone, M. E.; Mons, A.; Packer, A. L.; Persson, B.; Rocca-Serra, P.; Roos, M.; van Schaik, R.; Sansone, S.-A.; Schultes, E.; Sengstag, T.; Slater, T.; Strawn, G.; Swertz, M. A.; Thompson, M.; van der Lei, J.; van Mulligen, E.; Velterop, J.; Waagmeester, A.; Wittenburg, P.; Wolstencroft, K.; Zhao, J.; Mons, B. The FAIR Guiding Principles for scientific data management and stewardship. </w:t>
       </w:r>
       <w:r>
         <w:rPr>
@@ -13136,19 +13052,7 @@
         <w:rPr>
           <w:color w:val="000000"/>
         </w:rPr>
-        <w:t xml:space="preserve"> </w:t>
-      </w:r>
-      <w:r>
-        <w:rPr>
-          <w:color w:val="000000"/>
-        </w:rPr>
-        <w:t xml:space="preserve">Tremouilhac, P.; Nguyen, A.; Huang, Y.-C.; Kotov, S.; Lütjohann, D. S.; Hübsch, F.; Jung, N.; Bräse, S. Chemotion ELN: an </w:t>
-      </w:r>
-      <w:r>
-        <w:rPr>
-          <w:color w:val="000000"/>
-        </w:rPr>
-        <w:t xml:space="preserve">Open Source electronic lab notebook for chemists in academia. </w:t>
+        <w:t xml:space="preserve"> Tremouilhac, P.; Nguyen, A.; Huang, Y.-C.; Kotov, S.; Lütjohann, D. S.; Hübsch, F.; Jung, N.; Bräse, S. Chemotion ELN: an Open Source electronic lab notebook for chemists in academia. </w:t>
       </w:r>
       <w:r>
         <w:rPr>
@@ -13302,13 +13206,7 @@
         <w:rPr>
           <w:color w:val="000000"/>
         </w:rPr>
-        <w:t xml:space="preserve"> Dalby, A.; Nourse, J. G.; Hounshell, W. D.; </w:t>
-      </w:r>
-      <w:r>
-        <w:rPr>
-          <w:color w:val="000000"/>
-        </w:rPr>
-        <w:t xml:space="preserve">Gushurst, A. K. I.; Grier, D. L.; Leland, B. A.; Laufer, J. Description of several chemical structure file formats used by computer programs developed at Molecular Design Limited. </w:t>
+        <w:t xml:space="preserve"> Dalby, A.; Nourse, J. G.; Hounshell, W. D.; Gushurst, A. K. I.; Grier, D. L.; Leland, B. A.; Laufer, J. Description of several chemical structure file formats used by computer programs developed at Molecular Design Limited. </w:t>
       </w:r>
       <w:r>
         <w:rPr>
@@ -13390,13 +13288,7 @@
         <w:rPr>
           <w:color w:val="000000"/>
         </w:rPr>
-        <w:t xml:space="preserve"> Dassault </w:t>
-      </w:r>
-      <w:r>
-        <w:rPr>
-          <w:color w:val="000000"/>
-        </w:rPr>
-        <w:t xml:space="preserve">Systèmes. </w:t>
+        <w:t xml:space="preserve"> Dassault Systèmes. </w:t>
       </w:r>
       <w:r>
         <w:rPr>
@@ -13768,13 +13660,7 @@
         <w:rPr>
           <w:color w:val="000000"/>
         </w:rPr>
-        <w:t xml:space="preserve"> Heller, S.; McNaught, A.; Stein, S.; </w:t>
-      </w:r>
-      <w:r>
-        <w:rPr>
-          <w:color w:val="000000"/>
-        </w:rPr>
-        <w:t xml:space="preserve">Tchekhovskoi, D.; Pletnev, I. InChI - the worldwide chemical structure identifier standard. </w:t>
+        <w:t xml:space="preserve"> Heller, S.; McNaught, A.; Stein, S.; Tchekhovskoi, D.; Pletnev, I. InChI - the worldwide chemical structure identifier standard. </w:t>
       </w:r>
       <w:r>
         <w:rPr>
@@ -14003,14 +13889,7 @@
           <w:i/>
           <w:color w:val="000000"/>
         </w:rPr>
-        <w:t xml:space="preserve">Enhanced recognition and encoding of </w:t>
-      </w:r>
-      <w:r>
-        <w:rPr>
-          <w:i/>
-          <w:color w:val="000000"/>
-        </w:rPr>
-        <w:t>stereoconfiguration by InChI tools</w:t>
+        <w:t>Enhanced recognition and encoding of stereoconfiguration by InChI tools</w:t>
       </w:r>
       <w:r>
         <w:rPr>
@@ -14315,14 +14194,7 @@
           <w:i/>
           <w:color w:val="000000"/>
         </w:rPr>
-        <w:t xml:space="preserve">Stereochemistry and the V2000 </w:t>
-      </w:r>
-      <w:r>
-        <w:rPr>
-          <w:i/>
-          <w:color w:val="000000"/>
-        </w:rPr>
-        <w:t>Molfile Format</w:t>
+        <w:t>Stereochemistry and the V2000 Molfile Format</w:t>
       </w:r>
       <w:r>
         <w:rPr>
@@ -14557,10 +14429,7 @@
         <w:endnoteRef/>
       </w:r>
       <w:r>
-        <w:t xml:space="preserve"> </w:t>
-      </w:r>
-      <w:r>
-        <w:t xml:space="preserve">Tianhong Zhang, Hongli Li, Hualin Xi, Robert V. Stanton, and Sergio H. Rotstein. HELM: A Hierarchical Notation Language for Complex Biomolecule Structure Representation. </w:t>
+        <w:t xml:space="preserve"> Tianhong Zhang, Hongli Li, Hualin Xi, Robert V. Stanton, and Sergio H. Rotstein. HELM: A Hierarchical Notation Language for Complex Biomolecule Structure Representation. </w:t>
       </w:r>
       <w:r>
         <w:rPr>
@@ -14769,13 +14638,7 @@
         <w:rPr>
           <w:color w:val="000000"/>
         </w:rPr>
-        <w:t xml:space="preserve"> </w:t>
-      </w:r>
-      <w:r>
-        <w:rPr>
-          <w:color w:val="000000"/>
-        </w:rPr>
-        <w:t xml:space="preserve">Grasselli, J. G. JCAMP-DX, a Standard Format for Exchange of Infrared Spectra in Computer Readable Form (Recommendations 1991). </w:t>
+        <w:t xml:space="preserve"> Grasselli, J. G. JCAMP-DX, a Standard Format for Exchange of Infrared Spectra in Computer Readable Form (Recommendations 1991). </w:t>
       </w:r>
       <w:r>
         <w:rPr>
@@ -14904,13 +14767,7 @@
         <w:rPr>
           <w:color w:val="000000"/>
         </w:rPr>
-        <w:t xml:space="preserve"> Ulrich, Eldon L., Kumaran Baskaran, Hesam Dashti, Yannis E. Ioannidis, Miron </w:t>
-      </w:r>
-      <w:r>
-        <w:rPr>
-          <w:color w:val="000000"/>
-        </w:rPr>
-        <w:t xml:space="preserve">Livny, Pedro R. Romero, Dimitri Maziuk, et al. NMR-STAR: Comprehensive Ontology for Representing, Archiving and Exchanging Data from Nuclear Magnetic Resonance Spectroscopic Experiments. </w:t>
+        <w:t xml:space="preserve"> Ulrich, Eldon L., Kumaran Baskaran, Hesam Dashti, Yannis E. Ioannidis, Miron Livny, Pedro R. Romero, Dimitri Maziuk, et al. NMR-STAR: Comprehensive Ontology for Representing, Archiving and Exchanging Data from Nuclear Magnetic Resonance Spectroscopic Experiments. </w:t>
       </w:r>
       <w:r>
         <w:rPr>
@@ -15195,19 +15052,7 @@
         <w:rPr>
           <w:color w:val="000000"/>
         </w:rPr>
-        <w:t xml:space="preserve"> Mies, T, White, A. J. P., </w:t>
-      </w:r>
-      <w:r>
-        <w:rPr>
-          <w:color w:val="000000"/>
-        </w:rPr>
-        <w:t xml:space="preserve">Rzepa,  H. S., </w:t>
-      </w:r>
-      <w:r>
-        <w:rPr>
-          <w:color w:val="000000"/>
-        </w:rPr>
-        <w:t>Barluzzi, L., Layfield,  R. A., Barrett,  A. G.M.,</w:t>
+        <w:t xml:space="preserve"> Mies, T, White, A. J. P., Rzepa,  H. S., Barluzzi, L., Layfield,  R. A., Barrett,  A. G.M.,</w:t>
       </w:r>
       <w:r>
         <w:rPr>
@@ -15370,13 +15215,7 @@
         <w:rPr>
           <w:color w:val="000000"/>
         </w:rPr>
-        <w:t xml:space="preserve"> Clark, A. M.; McEwen, L. R.; </w:t>
-      </w:r>
-      <w:r>
-        <w:rPr>
-          <w:color w:val="000000"/>
-        </w:rPr>
-        <w:t xml:space="preserve">Gedeck, P.; Bunin, B. A. Capturing mixture composition: an open machine-readable format for representing mixed substances. </w:t>
+        <w:t xml:space="preserve"> Clark, A. M.; McEwen, L. R.; Gedeck, P.; Bunin, B. A. Capturing mixture composition: an open machine-readable format for representing mixed substances. </w:t>
       </w:r>
       <w:r>
         <w:rPr>
@@ -15527,14 +15366,7 @@
           <w:i/>
           <w:color w:val="000000"/>
         </w:rPr>
-        <w:t>Definition of tab-separated-values (</w:t>
-      </w:r>
-      <w:r>
-        <w:rPr>
-          <w:i/>
-          <w:color w:val="000000"/>
-        </w:rPr>
-        <w:t>tsv)</w:t>
+        <w:t>Definition of tab-separated-values (tsv)</w:t>
       </w:r>
       <w:r>
         <w:rPr>
@@ -15658,14 +15490,7 @@
           <w:i/>
           <w:color w:val="000000"/>
         </w:rPr>
-        <w:t xml:space="preserve">Structure of a </w:t>
-      </w:r>
-      <w:r>
-        <w:rPr>
-          <w:i/>
-          <w:color w:val="000000"/>
-        </w:rPr>
-        <w:t>SpreadsheetML document</w:t>
+        <w:t>Structure of a SpreadsheetML document</w:t>
       </w:r>
       <w:r>
         <w:rPr>
@@ -15720,13 +15545,7 @@
         <w:rPr>
           <w:color w:val="000000"/>
         </w:rPr>
-        <w:t xml:space="preserve"> </w:t>
-      </w:r>
-      <w:r>
-        <w:rPr>
-          <w:color w:val="000000"/>
-        </w:rPr>
-        <w:t xml:space="preserve">DataCite Metadata Working Group. DataCite Metadata Schema Documentation for the Publication and Citation of Research Data and Other Research Outputs v4.5. </w:t>
+        <w:t xml:space="preserve"> DataCite Metadata Working Group. DataCite Metadata Schema Documentation for the Publication and Citation of Research Data and Other Research Outputs v4.5. </w:t>
       </w:r>
       <w:r>
         <w:rPr>
@@ -16102,15 +15921,7 @@
           <w:szCs w:val="22"/>
           <w:lang w:val="en-US"/>
         </w:rPr>
-        <w:t xml:space="preserve">WIPO </w:t>
-      </w:r>
-      <w:r>
-        <w:rPr>
-          <w:sz w:val="22"/>
-          <w:szCs w:val="22"/>
-          <w:lang w:val="en-US"/>
-        </w:rPr>
-        <w:t>Patentscope</w:t>
+        <w:t>WIPO Patentscope</w:t>
       </w:r>
       <w:r>
         <w:rPr>

--- a/documents/working/FAIRSpec-ready data guidelines for researchers and authors-v3c-word-ma-bh-draft.docx
+++ b/documents/working/FAIRSpec-ready data guidelines for researchers and authors-v3c-word-ma-bh-draft.docx
@@ -379,14 +379,7 @@
           <w:color w:val="333333"/>
           <w:lang w:val="en-US"/>
         </w:rPr>
-        <w:t xml:space="preserve"> of Tartu, Institute of Comput</w:t>
-      </w:r>
-      <w:r>
-        <w:rPr>
-          <w:color w:val="333333"/>
-          <w:lang w:val="en-US"/>
-        </w:rPr>
-        <w:t xml:space="preserve">er Science, Narva </w:t>
+        <w:t xml:space="preserve"> of Tartu, Institute of Computer Science, Narva </w:t>
       </w:r>
       <w:proofErr w:type="spellStart"/>
       <w:r>
@@ -852,23 +845,37 @@
         </w:rPr>
         <w:t xml:space="preserve">FAIR management </w:t>
       </w:r>
-      <w:proofErr w:type="gramStart"/>
       <w:r>
         <w:rPr>
           <w:sz w:val="20"/>
           <w:szCs w:val="20"/>
           <w:lang w:val="en-US"/>
         </w:rPr>
-        <w:t>Of</w:t>
-      </w:r>
-      <w:proofErr w:type="gramEnd"/>
+        <w:t>o</w:t>
+      </w:r>
       <w:r>
         <w:rPr>
           <w:sz w:val="20"/>
           <w:szCs w:val="20"/>
           <w:lang w:val="en-US"/>
         </w:rPr>
-        <w:t xml:space="preserve"> data should be Of intrinsic value.</w:t>
+        <w:t xml:space="preserve">f data should be </w:t>
+      </w:r>
+      <w:r>
+        <w:rPr>
+          <w:sz w:val="20"/>
+          <w:szCs w:val="20"/>
+          <w:lang w:val="en-US"/>
+        </w:rPr>
+        <w:t>o</w:t>
+      </w:r>
+      <w:r>
+        <w:rPr>
+          <w:sz w:val="20"/>
+          <w:szCs w:val="20"/>
+          <w:lang w:val="en-US"/>
+        </w:rPr>
+        <w:t>f intrinsic value.</w:t>
       </w:r>
     </w:p>
     <w:p>
@@ -9611,13 +9618,7 @@
         <w:rPr>
           <w:lang w:val="en-US"/>
         </w:rPr>
-        <w:t>Registering a metadata record for individual instrumental datasets allows for the formation of a unique persistent identifier (PID) to be associated with individual parts of the dataset, enabling a higher probability of findability via automated search engine “bots”. Such registered records should include the unique path or the database reference to the exact location of the dataset itself - whether located on an institutional, specialist, or generalist repository - thus enabling potentially widespread acce</w:t>
-      </w:r>
-      <w:r>
-        <w:rPr>
-          <w:lang w:val="en-US"/>
-        </w:rPr>
-        <w:t xml:space="preserve">ssibility to the dataset itself. This also allows for distributed data storage, and it also can include selective privacy settings for both pre- and post-publication. </w:t>
+        <w:t xml:space="preserve">Registering a metadata record for individual instrumental datasets allows for the formation of a unique persistent identifier (PID) to be associated with individual parts of the dataset, enabling a higher probability of findability via automated search engine “bots”. Such registered records should include the unique path or the database reference to the exact location of the dataset itself - whether located on an institutional, specialist, or generalist repository - thus enabling potentially widespread accessibility to the dataset itself. This also allows for distributed data storage, and it also can include selective privacy settings for both pre- and post-publication. </w:t>
       </w:r>
     </w:p>
     <w:p>
@@ -9628,13 +9629,7 @@
         <w:rPr>
           <w:lang w:val="en-US"/>
         </w:rPr>
-        <w:t>The criteria for selecting an appropriate repository for registering the dataset metadata record should include some consideration of whether the entry of rich chemical metadata is adequately supported either by the repository human user interface or by a repository application programming interface (API). APIs (in particular) are essential for use by automated systems such as an ELN. The repository should include processes for automatic generation and then registration of the primary metadata record with a</w:t>
-      </w:r>
-      <w:r>
-        <w:rPr>
-          <w:lang w:val="en-US"/>
-        </w:rPr>
-        <w:t xml:space="preserve">n appropriate authority, where the master copy will be kept and indexed to facilitate findability. Any local repository copy of the master metadata record should automatically be kept synchronized with the registered version. </w:t>
+        <w:t xml:space="preserve">The criteria for selecting an appropriate repository for registering the dataset metadata record should include some consideration of whether the entry of rich chemical metadata is adequately supported either by the repository human user interface or by a repository application programming interface (API). APIs (in particular) are essential for use by automated systems such as an ELN. The repository should include processes for automatic generation and then registration of the primary metadata record with an appropriate authority, where the master copy will be kept and indexed to facilitate findability. Any local repository copy of the master metadata record should automatically be kept synchronized with the registered version. </w:t>
       </w:r>
     </w:p>
     <w:p>
@@ -9756,13 +9751,7 @@
         <w:rPr>
           <w:lang w:val="en-US"/>
         </w:rPr>
-        <w:t xml:space="preserve"> searches for related spectroscopic data, filtering a collection for spectra of a certain sort or with a given set of property values. In fact, the local benefit of even the most minimal curation (just associating in</w:t>
-      </w:r>
-      <w:r>
-        <w:rPr>
-          <w:lang w:val="en-US"/>
-        </w:rPr>
-        <w:t>strument datasets and analysis with specific samples or chemical structures) can be significant.</w:t>
+        <w:t xml:space="preserve"> searches for related spectroscopic data, filtering a collection for spectra of a certain sort or with a given set of property values. In fact, the local benefit of even the most minimal curation (just associating instrument datasets and analysis with specific samples or chemical structures) can be significant.</w:t>
       </w:r>
     </w:p>
     <w:p/>
@@ -10276,13 +10265,7 @@
         <w:rPr>
           <w:lang w:val="en-US"/>
         </w:rPr>
-        <w:t xml:space="preserve">is a metadata object with a unique </w:t>
-      </w:r>
-      <w:r>
-        <w:rPr>
-          <w:lang w:val="en-US"/>
-        </w:rPr>
-        <w:t>identifier associating one or more spectra with one or more structures.</w:t>
+        <w:t>is a metadata object with a unique identifier associating one or more spectra with one or more structures.</w:t>
       </w:r>
       <w:r>
         <w:rPr>
@@ -10300,13 +10283,7 @@
         <w:rPr>
           <w:lang w:val="en-US"/>
         </w:rPr>
-        <w:t>, and the components of the association to speak for themselves. For example, an ID of "2a+2a'" suggests that two different compounds are associated with one or more spectra. Within that association, the structure representations will provide the details of that relationship – whether these are diastereomers,</w:t>
-      </w:r>
-      <w:r>
-        <w:rPr>
-          <w:lang w:val="en-US"/>
-        </w:rPr>
-        <w:t xml:space="preserve"> enantiomers, or completely constitutionally different compounds.  </w:t>
+        <w:t xml:space="preserve">, and the components of the association to speak for themselves. For example, an ID of "2a+2a'" suggests that two different compounds are associated with one or more spectra. Within that association, the structure representations will provide the details of that relationship – whether these are diastereomers, enantiomers, or completely constitutionally different compounds.  </w:t>
       </w:r>
     </w:p>
     <w:p/>

--- a/documents/working/FAIRSpec-ready data guidelines for researchers and authors-v3c-word-ma-bh-draft.docx
+++ b/documents/working/FAIRSpec-ready data guidelines for researchers and authors-v3c-word-ma-bh-draft.docx
@@ -12260,7 +12260,10 @@
     <w:sectPr>
       <w:headerReference w:type="even" r:id="rId15"/>
       <w:headerReference w:type="default" r:id="rId16"/>
-      <w:headerReference w:type="first" r:id="rId17"/>
+      <w:footerReference w:type="even" r:id="rId17"/>
+      <w:footerReference w:type="default" r:id="rId18"/>
+      <w:headerReference w:type="first" r:id="rId19"/>
+      <w:footerReference w:type="first" r:id="rId20"/>
       <w:footnotePr>
         <w:pos w:val="beneathText"/>
       </w:footnotePr>
@@ -16250,6 +16253,36 @@
     </w:p>
   </w:endnote>
 </w:endnotes>
+</file>
+
+<file path=word/footer1.xml><?xml version="1.0" encoding="utf-8"?>
+<w:ftr xmlns:wpc="http://schemas.microsoft.com/office/word/2010/wordprocessingCanvas" xmlns:cx="http://schemas.microsoft.com/office/drawing/2014/chartex" xmlns:cx1="http://schemas.microsoft.com/office/drawing/2015/9/8/chartex" xmlns:cx2="http://schemas.microsoft.com/office/drawing/2015/10/21/chartex" xmlns:cx3="http://schemas.microsoft.com/office/drawing/2016/5/9/chartex" xmlns:cx4="http://schemas.microsoft.com/office/drawing/2016/5/10/chartex" xmlns:cx5="http://schemas.microsoft.com/office/drawing/2016/5/11/chartex" xmlns:cx6="http://schemas.microsoft.com/office/drawing/2016/5/12/chartex" xmlns:cx7="http://schemas.microsoft.com/office/drawing/2016/5/13/chartex" xmlns:cx8="http://schemas.microsoft.com/office/drawing/2016/5/14/chartex" xmlns:mc="http://schemas.openxmlformats.org/markup-compatibility/2006" xmlns:aink="http://schemas.microsoft.com/office/drawing/2016/ink" xmlns:am3d="http://schemas.microsoft.com/office/drawing/2017/model3d" xmlns:o="urn:schemas-microsoft-com:office:office" xmlns:oel="http://schemas.microsoft.com/office/2019/extlst" xmlns:r="http://schemas.openxmlformats.org/officeDocument/2006/relationships" xmlns:m="http://schemas.openxmlformats.org/officeDocument/2006/math" xmlns:v="urn:schemas-microsoft-com:vml" xmlns:wp14="http://schemas.microsoft.com/office/word/2010/wordprocessingDrawing" xmlns:wp="http://schemas.openxmlformats.org/drawingml/2006/wordprocessingDrawing" xmlns:w10="urn:schemas-microsoft-com:office:word" xmlns:w="http://schemas.openxmlformats.org/wordprocessingml/2006/main" xmlns:w14="http://schemas.microsoft.com/office/word/2010/wordml" xmlns:w15="http://schemas.microsoft.com/office/word/2012/wordml" xmlns:w16cex="http://schemas.microsoft.com/office/word/2018/wordml/cex" xmlns:w16cid="http://schemas.microsoft.com/office/word/2016/wordml/cid" xmlns:w16="http://schemas.microsoft.com/office/word/2018/wordml" xmlns:w16du="http://schemas.microsoft.com/office/word/2023/wordml/word16du" xmlns:w16sdtdh="http://schemas.microsoft.com/office/word/2020/wordml/sdtdatahash" xmlns:w16se="http://schemas.microsoft.com/office/word/2015/wordml/symex" xmlns:wpg="http://schemas.microsoft.com/office/word/2010/wordprocessingGroup" xmlns:wpi="http://schemas.microsoft.com/office/word/2010/wordprocessingInk" xmlns:wne="http://schemas.microsoft.com/office/word/2006/wordml" xmlns:wps="http://schemas.microsoft.com/office/word/2010/wordprocessingShape" mc:Ignorable="w14 w15 w16se w16cid w16 w16cex w16sdtdh w16du wp14">
+  <w:p>
+    <w:pPr>
+      <w:pStyle w:val="Footer"/>
+    </w:pPr>
+  </w:p>
+</w:ftr>
+</file>
+
+<file path=word/footer2.xml><?xml version="1.0" encoding="utf-8"?>
+<w:ftr xmlns:wpc="http://schemas.microsoft.com/office/word/2010/wordprocessingCanvas" xmlns:cx="http://schemas.microsoft.com/office/drawing/2014/chartex" xmlns:cx1="http://schemas.microsoft.com/office/drawing/2015/9/8/chartex" xmlns:cx2="http://schemas.microsoft.com/office/drawing/2015/10/21/chartex" xmlns:cx3="http://schemas.microsoft.com/office/drawing/2016/5/9/chartex" xmlns:cx4="http://schemas.microsoft.com/office/drawing/2016/5/10/chartex" xmlns:cx5="http://schemas.microsoft.com/office/drawing/2016/5/11/chartex" xmlns:cx6="http://schemas.microsoft.com/office/drawing/2016/5/12/chartex" xmlns:cx7="http://schemas.microsoft.com/office/drawing/2016/5/13/chartex" xmlns:cx8="http://schemas.microsoft.com/office/drawing/2016/5/14/chartex" xmlns:mc="http://schemas.openxmlformats.org/markup-compatibility/2006" xmlns:aink="http://schemas.microsoft.com/office/drawing/2016/ink" xmlns:am3d="http://schemas.microsoft.com/office/drawing/2017/model3d" xmlns:o="urn:schemas-microsoft-com:office:office" xmlns:oel="http://schemas.microsoft.com/office/2019/extlst" xmlns:r="http://schemas.openxmlformats.org/officeDocument/2006/relationships" xmlns:m="http://schemas.openxmlformats.org/officeDocument/2006/math" xmlns:v="urn:schemas-microsoft-com:vml" xmlns:wp14="http://schemas.microsoft.com/office/word/2010/wordprocessingDrawing" xmlns:wp="http://schemas.openxmlformats.org/drawingml/2006/wordprocessingDrawing" xmlns:w10="urn:schemas-microsoft-com:office:word" xmlns:w="http://schemas.openxmlformats.org/wordprocessingml/2006/main" xmlns:w14="http://schemas.microsoft.com/office/word/2010/wordml" xmlns:w15="http://schemas.microsoft.com/office/word/2012/wordml" xmlns:w16cex="http://schemas.microsoft.com/office/word/2018/wordml/cex" xmlns:w16cid="http://schemas.microsoft.com/office/word/2016/wordml/cid" xmlns:w16="http://schemas.microsoft.com/office/word/2018/wordml" xmlns:w16du="http://schemas.microsoft.com/office/word/2023/wordml/word16du" xmlns:w16sdtdh="http://schemas.microsoft.com/office/word/2020/wordml/sdtdatahash" xmlns:w16se="http://schemas.microsoft.com/office/word/2015/wordml/symex" xmlns:wpg="http://schemas.microsoft.com/office/word/2010/wordprocessingGroup" xmlns:wpi="http://schemas.microsoft.com/office/word/2010/wordprocessingInk" xmlns:wne="http://schemas.microsoft.com/office/word/2006/wordml" xmlns:wps="http://schemas.microsoft.com/office/word/2010/wordprocessingShape" mc:Ignorable="w14 w15 w16se w16cid w16 w16cex w16sdtdh w16du wp14">
+  <w:p>
+    <w:pPr>
+      <w:pStyle w:val="Footer"/>
+    </w:pPr>
+  </w:p>
+</w:ftr>
+</file>
+
+<file path=word/footer3.xml><?xml version="1.0" encoding="utf-8"?>
+<w:ftr xmlns:wpc="http://schemas.microsoft.com/office/word/2010/wordprocessingCanvas" xmlns:cx="http://schemas.microsoft.com/office/drawing/2014/chartex" xmlns:cx1="http://schemas.microsoft.com/office/drawing/2015/9/8/chartex" xmlns:cx2="http://schemas.microsoft.com/office/drawing/2015/10/21/chartex" xmlns:cx3="http://schemas.microsoft.com/office/drawing/2016/5/9/chartex" xmlns:cx4="http://schemas.microsoft.com/office/drawing/2016/5/10/chartex" xmlns:cx5="http://schemas.microsoft.com/office/drawing/2016/5/11/chartex" xmlns:cx6="http://schemas.microsoft.com/office/drawing/2016/5/12/chartex" xmlns:cx7="http://schemas.microsoft.com/office/drawing/2016/5/13/chartex" xmlns:cx8="http://schemas.microsoft.com/office/drawing/2016/5/14/chartex" xmlns:mc="http://schemas.openxmlformats.org/markup-compatibility/2006" xmlns:aink="http://schemas.microsoft.com/office/drawing/2016/ink" xmlns:am3d="http://schemas.microsoft.com/office/drawing/2017/model3d" xmlns:o="urn:schemas-microsoft-com:office:office" xmlns:oel="http://schemas.microsoft.com/office/2019/extlst" xmlns:r="http://schemas.openxmlformats.org/officeDocument/2006/relationships" xmlns:m="http://schemas.openxmlformats.org/officeDocument/2006/math" xmlns:v="urn:schemas-microsoft-com:vml" xmlns:wp14="http://schemas.microsoft.com/office/word/2010/wordprocessingDrawing" xmlns:wp="http://schemas.openxmlformats.org/drawingml/2006/wordprocessingDrawing" xmlns:w10="urn:schemas-microsoft-com:office:word" xmlns:w="http://schemas.openxmlformats.org/wordprocessingml/2006/main" xmlns:w14="http://schemas.microsoft.com/office/word/2010/wordml" xmlns:w15="http://schemas.microsoft.com/office/word/2012/wordml" xmlns:w16cex="http://schemas.microsoft.com/office/word/2018/wordml/cex" xmlns:w16cid="http://schemas.microsoft.com/office/word/2016/wordml/cid" xmlns:w16="http://schemas.microsoft.com/office/word/2018/wordml" xmlns:w16du="http://schemas.microsoft.com/office/word/2023/wordml/word16du" xmlns:w16sdtdh="http://schemas.microsoft.com/office/word/2020/wordml/sdtdatahash" xmlns:w16se="http://schemas.microsoft.com/office/word/2015/wordml/symex" xmlns:wpg="http://schemas.microsoft.com/office/word/2010/wordprocessingGroup" xmlns:wpi="http://schemas.microsoft.com/office/word/2010/wordprocessingInk" xmlns:wne="http://schemas.microsoft.com/office/word/2006/wordml" xmlns:wps="http://schemas.microsoft.com/office/word/2010/wordprocessingShape" mc:Ignorable="w14 w15 w16se w16cid w16 w16cex w16sdtdh w16du wp14">
+  <w:p>
+    <w:pPr>
+      <w:pStyle w:val="Footer"/>
+    </w:pPr>
+  </w:p>
+</w:ftr>
 </file>
 
 <file path=word/footnotes.xml><?xml version="1.0" encoding="utf-8"?>
@@ -16404,7 +16437,14 @@
         <w:b/>
         <w:i/>
       </w:rPr>
-      <w:t xml:space="preserve">  2024.1</w:t>
+      <w:t xml:space="preserve">  </w:t>
+    </w:r>
+    <w:r>
+      <w:rPr>
+        <w:b/>
+        <w:i/>
+      </w:rPr>
+      <w:t>2024.1</w:t>
     </w:r>
     <w:r>
       <w:rPr>
@@ -16425,35 +16465,35 @@
         <w:b/>
         <w:i/>
       </w:rPr>
-      <w:t>0</w:t>
+      <w:t>18</w:t>
     </w:r>
     <w:r>
       <w:rPr>
         <w:b/>
         <w:i/>
       </w:rPr>
-      <w:t>3</w:t>
+      <w:t xml:space="preserve"> </w:t>
     </w:r>
     <w:r>
       <w:rPr>
         <w:b/>
         <w:i/>
       </w:rPr>
-      <w:t xml:space="preserve"> DRAFT v3</w:t>
+      <w:t>v3</w:t>
     </w:r>
     <w:r>
       <w:rPr>
         <w:b/>
         <w:i/>
       </w:rPr>
-      <w:t>c-word-</w:t>
+      <w:t>d</w:t>
     </w:r>
     <w:r>
       <w:rPr>
         <w:b/>
         <w:i/>
       </w:rPr>
-      <w:t>ma-bh-draft</w:t>
+      <w:t>-draft</w:t>
     </w:r>
     <w:r>
       <w:rPr>
